--- a/QUESTION 2.docx
+++ b/QUESTION 2.docx
@@ -14,35 +14,7 @@
           <w:sz w:val="44"/>
           <w:szCs w:val="44"/>
         </w:rPr>
-        <w:t>QUESTION 2:</w:t>
-      </w:r>
-      <w:r>
-        <w:rPr>
-          <w:sz w:val="44"/>
-          <w:szCs w:val="44"/>
-        </w:rPr>
-        <w:t xml:space="preserve"> </w:t>
-      </w:r>
-      <w:r>
-        <w:rPr>
-          <w:sz w:val="44"/>
-          <w:szCs w:val="44"/>
-        </w:rPr>
-        <w:t>-</w:t>
-      </w:r>
-      <w:r>
-        <w:rPr>
-          <w:sz w:val="44"/>
-          <w:szCs w:val="44"/>
-        </w:rPr>
-        <w:t xml:space="preserve"> </w:t>
-      </w:r>
-      <w:r>
-        <w:rPr>
-          <w:sz w:val="44"/>
-          <w:szCs w:val="44"/>
-        </w:rPr>
-        <w:t>Solution</w:t>
+        <w:t>QUESTION 2: - Solution</w:t>
       </w:r>
     </w:p>
     <w:p>
@@ -59,7 +31,79 @@
           <w:sz w:val="24"/>
           <w:szCs w:val="24"/>
         </w:rPr>
-        <w:t>The problem says that write a program which should we non pre-emptive similar to Shortest Job Next and</w:t>
+        <w:t xml:space="preserve">The problem says that write a program which should we non pre-emptive </w:t>
+      </w:r>
+      <w:r>
+        <w:rPr>
+          <w:rFonts w:ascii="Times New Roman" w:hAnsi="Times New Roman" w:cs="Times New Roman"/>
+          <w:sz w:val="24"/>
+          <w:szCs w:val="24"/>
+        </w:rPr>
+        <w:t xml:space="preserve">similar to Shortest Job Next and the </w:t>
+      </w:r>
+      <w:r>
+        <w:rPr>
+          <w:rFonts w:ascii="Times New Roman" w:hAnsi="Times New Roman" w:cs="Times New Roman"/>
+          <w:sz w:val="24"/>
+          <w:szCs w:val="24"/>
+        </w:rPr>
+        <w:t xml:space="preserve">job </w:t>
+      </w:r>
+      <w:r>
+        <w:rPr>
+          <w:rFonts w:ascii="Times New Roman" w:hAnsi="Times New Roman" w:cs="Times New Roman"/>
+          <w:sz w:val="24"/>
+          <w:szCs w:val="24"/>
+        </w:rPr>
+        <w:t xml:space="preserve">that </w:t>
+      </w:r>
+      <w:r>
+        <w:rPr>
+          <w:rFonts w:ascii="Times New Roman" w:hAnsi="Times New Roman" w:cs="Times New Roman"/>
+          <w:sz w:val="24"/>
+          <w:szCs w:val="24"/>
+        </w:rPr>
+        <w:t xml:space="preserve">gains </w:t>
+      </w:r>
+      <w:r>
+        <w:rPr>
+          <w:rFonts w:ascii="Times New Roman" w:hAnsi="Times New Roman" w:cs="Times New Roman"/>
+          <w:sz w:val="24"/>
+          <w:szCs w:val="24"/>
+        </w:rPr>
+        <w:t>Higher (1)</w:t>
+      </w:r>
+      <w:r>
+        <w:rPr>
+          <w:rFonts w:ascii="Times New Roman" w:hAnsi="Times New Roman" w:cs="Times New Roman"/>
+          <w:sz w:val="24"/>
+          <w:szCs w:val="24"/>
+        </w:rPr>
+        <w:t xml:space="preserve"> </w:t>
+      </w:r>
+      <w:r>
+        <w:rPr>
+          <w:rFonts w:ascii="Times New Roman" w:hAnsi="Times New Roman" w:cs="Times New Roman"/>
+          <w:sz w:val="24"/>
+          <w:szCs w:val="24"/>
+        </w:rPr>
+        <w:t>priority the longer they wait, to prevent ind</w:t>
+      </w:r>
+      <w:r>
+        <w:rPr>
+          <w:rFonts w:ascii="Times New Roman" w:hAnsi="Times New Roman" w:cs="Times New Roman"/>
+          <w:sz w:val="24"/>
+          <w:szCs w:val="24"/>
+        </w:rPr>
+        <w:t xml:space="preserve">efinite postponement(starvation) </w:t>
+      </w:r>
+      <w:r>
+        <w:rPr>
+          <w:rFonts w:ascii="Times New Roman" w:hAnsi="Times New Roman" w:cs="Times New Roman"/>
+          <w:sz w:val="24"/>
+          <w:szCs w:val="24"/>
+        </w:rPr>
+        <w:t>the priority will be decided by 1+ Waiting time / Estimated run time</w:t>
       </w:r>
     </w:p>
     <w:p>
@@ -76,23 +120,7 @@
           <w:sz w:val="24"/>
           <w:szCs w:val="24"/>
         </w:rPr>
-        <w:t>job gains priority the longer they wait,</w:t>
-      </w:r>
-      <w:r>
-        <w:rPr>
-          <w:rFonts w:ascii="Times New Roman" w:hAnsi="Times New Roman" w:cs="Times New Roman"/>
-          <w:sz w:val="24"/>
-          <w:szCs w:val="24"/>
-        </w:rPr>
-        <w:t xml:space="preserve"> </w:t>
-      </w:r>
-      <w:r>
-        <w:rPr>
-          <w:rFonts w:ascii="Times New Roman" w:hAnsi="Times New Roman" w:cs="Times New Roman"/>
-          <w:sz w:val="24"/>
-          <w:szCs w:val="24"/>
-        </w:rPr>
-        <w:t>to prevent indefinite postponement(starvation)</w:t>
+        <w:t>The priority scheduling algorithm is one of the most common algorithms for scheduling jobs in batch systems.</w:t>
       </w:r>
     </w:p>
     <w:p>
@@ -109,15 +137,31 @@
           <w:sz w:val="24"/>
           <w:szCs w:val="24"/>
         </w:rPr>
-        <w:t xml:space="preserve">the priority will be decided by </w:t>
-      </w:r>
-      <w:r>
-        <w:rPr>
-          <w:rFonts w:ascii="Times New Roman" w:hAnsi="Times New Roman" w:cs="Times New Roman"/>
-          <w:sz w:val="24"/>
-          <w:szCs w:val="24"/>
-        </w:rPr>
-        <w:t>1+ Waiting time / Estimated run time</w:t>
+        <w:t>Non P</w:t>
+      </w:r>
+      <w:r>
+        <w:rPr>
+          <w:rFonts w:ascii="Times New Roman" w:hAnsi="Times New Roman" w:cs="Times New Roman"/>
+          <w:sz w:val="24"/>
+          <w:szCs w:val="24"/>
+        </w:rPr>
+        <w:t xml:space="preserve">re-emptive: - It </w:t>
+      </w:r>
+      <w:r>
+        <w:rPr>
+          <w:rFonts w:ascii="Times New Roman" w:hAnsi="Times New Roman" w:cs="Times New Roman"/>
+          <w:sz w:val="24"/>
+          <w:szCs w:val="24"/>
+        </w:rPr>
+        <w:t>states</w:t>
+      </w:r>
+      <w:r>
+        <w:rPr>
+          <w:rFonts w:ascii="Times New Roman" w:hAnsi="Times New Roman" w:cs="Times New Roman"/>
+          <w:sz w:val="24"/>
+          <w:szCs w:val="24"/>
+        </w:rPr>
+        <w:t xml:space="preserve"> that the job that entered to running state should complete first before the next job enters in running state. </w:t>
       </w:r>
     </w:p>
     <w:p>
@@ -134,7 +178,7 @@
           <w:sz w:val="24"/>
           <w:szCs w:val="24"/>
         </w:rPr>
-        <w:t>non pre-emptive:</w:t>
+        <w:t>Every process is assigned a number which denotes the priority, and based on this priority the processes are executed. Therefore, the process having the highest priority</w:t>
       </w:r>
       <w:r>
         <w:rPr>
@@ -150,48 +194,50 @@
           <w:sz w:val="24"/>
           <w:szCs w:val="24"/>
         </w:rPr>
-        <w:t xml:space="preserve">- It says that the job that entered to running state should complete first before the next job enters in running state. </w:t>
+        <w:t>(1) is executed first and then the priority 2,3 and so on.</w:t>
       </w:r>
     </w:p>
     <w:p>
       <w:pPr>
         <w:rPr>
-          <w:rFonts w:ascii="Times New Roman" w:hAnsi="Times New Roman" w:cs="Times New Roman"/>
           <w:sz w:val="24"/>
           <w:szCs w:val="24"/>
         </w:rPr>
       </w:pPr>
       <w:r>
         <w:rPr>
-          <w:rFonts w:ascii="Times New Roman" w:hAnsi="Times New Roman" w:cs="Times New Roman"/>
-          <w:sz w:val="24"/>
-          <w:szCs w:val="24"/>
-        </w:rPr>
-        <w:t>It is</w:t>
-      </w:r>
-      <w:r>
-        <w:rPr>
-          <w:rFonts w:ascii="Times New Roman" w:hAnsi="Times New Roman" w:cs="Times New Roman"/>
-          <w:sz w:val="24"/>
-          <w:szCs w:val="24"/>
-        </w:rPr>
-        <w:t xml:space="preserve"> same as FCFS</w:t>
-      </w:r>
-      <w:r>
-        <w:rPr>
-          <w:rFonts w:ascii="Times New Roman" w:hAnsi="Times New Roman" w:cs="Times New Roman"/>
-          <w:sz w:val="24"/>
-          <w:szCs w:val="24"/>
-        </w:rPr>
-        <w:t xml:space="preserve"> </w:t>
-      </w:r>
-      <w:r>
-        <w:rPr>
-          <w:rFonts w:ascii="Times New Roman" w:hAnsi="Times New Roman" w:cs="Times New Roman"/>
-          <w:sz w:val="24"/>
-          <w:szCs w:val="24"/>
-        </w:rPr>
-        <w:t>(First come First serve).</w:t>
+          <w:sz w:val="24"/>
+          <w:szCs w:val="24"/>
+        </w:rPr>
+        <w:t>The program will</w:t>
+      </w:r>
+      <w:r>
+        <w:rPr>
+          <w:sz w:val="24"/>
+          <w:szCs w:val="24"/>
+        </w:rPr>
+        <w:t xml:space="preserve"> contain </w:t>
+      </w:r>
+      <w:r>
+        <w:rPr>
+          <w:sz w:val="24"/>
+          <w:szCs w:val="24"/>
+        </w:rPr>
+        <w:t xml:space="preserve">arrival time </w:t>
+      </w:r>
+      <w:r>
+        <w:rPr>
+          <w:sz w:val="24"/>
+          <w:szCs w:val="24"/>
+        </w:rPr>
+        <w:t xml:space="preserve">of the process </w:t>
+      </w:r>
+      <w:r>
+        <w:rPr>
+          <w:sz w:val="24"/>
+          <w:szCs w:val="24"/>
+        </w:rPr>
+        <w:t>(in case when 2 or more process get same execution time) and execution time.</w:t>
       </w:r>
     </w:p>
     <w:p>
@@ -203,82 +249,10 @@
       </w:pPr>
       <w:r>
         <w:rPr>
-          <w:rFonts w:ascii="Times New Roman" w:hAnsi="Times New Roman" w:cs="Times New Roman"/>
-          <w:sz w:val="24"/>
-          <w:szCs w:val="24"/>
-        </w:rPr>
-        <w:t>Shorte</w:t>
-      </w:r>
-      <w:r>
-        <w:rPr>
-          <w:rFonts w:ascii="Times New Roman" w:hAnsi="Times New Roman" w:cs="Times New Roman"/>
-          <w:sz w:val="24"/>
-          <w:szCs w:val="24"/>
-        </w:rPr>
-        <w:t>st job next:-It is a scheduling</w:t>
-      </w:r>
-      <w:r>
-        <w:rPr>
-          <w:rFonts w:ascii="Times New Roman" w:hAnsi="Times New Roman" w:cs="Times New Roman"/>
-          <w:sz w:val="24"/>
-          <w:szCs w:val="24"/>
-        </w:rPr>
-        <w:t>,</w:t>
-      </w:r>
-      <w:r>
-        <w:rPr>
-          <w:rFonts w:ascii="Times New Roman" w:hAnsi="Times New Roman" w:cs="Times New Roman"/>
-          <w:sz w:val="24"/>
-          <w:szCs w:val="24"/>
-        </w:rPr>
-        <w:t xml:space="preserve"> </w:t>
-      </w:r>
-      <w:r>
-        <w:rPr>
-          <w:rFonts w:ascii="Times New Roman" w:hAnsi="Times New Roman" w:cs="Times New Roman"/>
-          <w:sz w:val="24"/>
-          <w:szCs w:val="24"/>
-        </w:rPr>
-        <w:t xml:space="preserve">that decides on the basis of their execution time. when 2 or more jobs arrive at same time but </w:t>
-      </w:r>
-      <w:r>
-        <w:rPr>
-          <w:rFonts w:ascii="Times New Roman" w:hAnsi="Times New Roman" w:cs="Times New Roman"/>
-          <w:sz w:val="24"/>
-          <w:szCs w:val="24"/>
-        </w:rPr>
-        <w:t>having different execution time</w:t>
-      </w:r>
-      <w:r>
-        <w:rPr>
-          <w:rFonts w:ascii="Times New Roman" w:hAnsi="Times New Roman" w:cs="Times New Roman"/>
-          <w:sz w:val="24"/>
-          <w:szCs w:val="24"/>
-        </w:rPr>
-        <w:t>.</w:t>
-      </w:r>
-      <w:r>
-        <w:rPr>
-          <w:rFonts w:ascii="Times New Roman" w:hAnsi="Times New Roman" w:cs="Times New Roman"/>
-          <w:sz w:val="24"/>
-          <w:szCs w:val="24"/>
-        </w:rPr>
-        <w:t xml:space="preserve"> </w:t>
-      </w:r>
-      <w:r>
-        <w:rPr>
-          <w:rFonts w:ascii="Times New Roman" w:hAnsi="Times New Roman" w:cs="Times New Roman"/>
-          <w:sz w:val="24"/>
-          <w:szCs w:val="24"/>
-        </w:rPr>
-        <w:t>The job which</w:t>
-      </w:r>
-      <w:r>
-        <w:rPr>
-          <w:sz w:val="24"/>
-          <w:szCs w:val="24"/>
-        </w:rPr>
-        <w:t xml:space="preserve"> has minimum execution</w:t>
+          <w:sz w:val="24"/>
+          <w:szCs w:val="24"/>
+        </w:rPr>
+        <w:t>The program will implement on the basis of priority to resolve the problem of starvation.</w:t>
       </w:r>
     </w:p>
     <w:p>
@@ -293,53 +267,7 @@
           <w:sz w:val="24"/>
           <w:szCs w:val="24"/>
         </w:rPr>
-        <w:t>wi</w:t>
-      </w:r>
-      <w:r>
-        <w:rPr>
-          <w:sz w:val="24"/>
-          <w:szCs w:val="24"/>
-        </w:rPr>
-        <w:t>ll enter to running state first</w:t>
-      </w:r>
-      <w:r>
-        <w:rPr>
-          <w:sz w:val="24"/>
-          <w:szCs w:val="24"/>
-        </w:rPr>
-        <w:t>.</w:t>
-      </w:r>
-      <w:r>
-        <w:rPr>
-          <w:sz w:val="24"/>
-          <w:szCs w:val="24"/>
-        </w:rPr>
-        <w:t xml:space="preserve"> It is also a </w:t>
-      </w:r>
-      <w:proofErr w:type="spellStart"/>
-      <w:r>
-        <w:rPr>
-          <w:rFonts w:ascii="Times New Roman" w:hAnsi="Times New Roman" w:cs="Times New Roman"/>
-          <w:sz w:val="24"/>
-          <w:szCs w:val="24"/>
-        </w:rPr>
-        <w:t>non pre-emptive</w:t>
-      </w:r>
-      <w:proofErr w:type="spellEnd"/>
-      <w:r>
-        <w:rPr>
-          <w:rFonts w:ascii="Times New Roman" w:hAnsi="Times New Roman" w:cs="Times New Roman"/>
-          <w:sz w:val="24"/>
-          <w:szCs w:val="24"/>
-        </w:rPr>
-        <w:t xml:space="preserve"> </w:t>
-      </w:r>
-      <w:r>
-        <w:rPr>
-          <w:sz w:val="24"/>
-          <w:szCs w:val="24"/>
-        </w:rPr>
-        <w:t>scheduling.</w:t>
+        <w:t>Since this is non pre-emptive implementation, the waiting time is comparatively higher.</w:t>
       </w:r>
     </w:p>
     <w:p>
@@ -354,8 +282,10 @@
           <w:sz w:val="24"/>
           <w:szCs w:val="24"/>
         </w:rPr>
-        <w:t>The program will contain process their arrival time (in case when 2 or more process get same execution time) and execution time.</w:t>
-      </w:r>
+        <w:t>The average turnaround time is higher as compared to the pre-emptive priority scheduling algorithm.</w:t>
+      </w:r>
+      <w:bookmarkStart w:id="0" w:name="_GoBack"/>
+      <w:bookmarkEnd w:id="0"/>
     </w:p>
     <w:p>
       <w:pPr>
@@ -364,23 +294,6 @@
           <w:szCs w:val="24"/>
         </w:rPr>
       </w:pPr>
-      <w:r>
-        <w:rPr>
-          <w:sz w:val="24"/>
-          <w:szCs w:val="24"/>
-        </w:rPr>
-        <w:t>The program will implement on the basis of priority to resolve the problem of starvation.</w:t>
-      </w:r>
-    </w:p>
-    <w:p>
-      <w:pPr>
-        <w:rPr>
-          <w:sz w:val="24"/>
-          <w:szCs w:val="24"/>
-        </w:rPr>
-      </w:pPr>
-      <w:bookmarkStart w:id="0" w:name="_GoBack"/>
-      <w:bookmarkEnd w:id="0"/>
     </w:p>
     <w:sectPr>
       <w:pgSz w:w="11906" w:h="16838"/>
